--- a/Лабораторная работа Машина Тьюринга.docx
+++ b/Лабораторная работа Машина Тьюринга.docx
@@ -377,7 +377,6 @@
           <w:rFonts w:ascii="Times New Roman" w:hAnsi="Times New Roman" w:cs="Times New Roman"/>
           <w:sz w:val="32"/>
           <w:szCs w:val="28"/>
-          <w:lang w:val="en-US"/>
         </w:rPr>
       </w:pPr>
       <w:r>
@@ -393,7 +392,6 @@
           <w:rFonts w:ascii="Times New Roman" w:hAnsi="Times New Roman" w:cs="Times New Roman"/>
           <w:sz w:val="32"/>
           <w:szCs w:val="28"/>
-          <w:lang w:val="en-US"/>
         </w:rPr>
         <w:t xml:space="preserve">, 2, 3, 4, 5, 6, 7, 8, 9. </w:t>
       </w:r>
@@ -783,6 +781,7 @@
       <w:r>
         <w:rPr>
           <w:rFonts w:ascii="Times New Roman" w:hAnsi="Times New Roman" w:cs="Times New Roman"/>
+          <w:noProof/>
           <w:sz w:val="32"/>
           <w:szCs w:val="28"/>
         </w:rPr>
@@ -840,20 +839,72 @@
       <w:r>
         <w:rPr>
           <w:rFonts w:ascii="Times New Roman" w:hAnsi="Times New Roman" w:cs="Times New Roman"/>
+          <w:sz w:val="32"/>
+          <w:szCs w:val="28"/>
+        </w:rPr>
+        <w:t xml:space="preserve">Разбор на ленте: </w:t>
+      </w:r>
+    </w:p>
+    <w:p>
+      <w:pPr>
+        <w:ind w:left="360"/>
+        <w:jc w:val="both"/>
+        <w:rPr>
+          <w:rFonts w:ascii="Times New Roman" w:hAnsi="Times New Roman" w:cs="Times New Roman"/>
+          <w:sz w:val="32"/>
+          <w:szCs w:val="28"/>
+        </w:rPr>
+      </w:pPr>
+    </w:p>
+    <w:p>
+      <w:pPr>
+        <w:ind w:left="360"/>
+        <w:jc w:val="center"/>
+        <w:rPr>
+          <w:rFonts w:ascii="Times New Roman" w:hAnsi="Times New Roman" w:cs="Times New Roman"/>
+          <w:sz w:val="32"/>
+          <w:szCs w:val="28"/>
+        </w:rPr>
+      </w:pPr>
+      <w:r>
+        <w:rPr>
+          <w:rFonts w:ascii="Times New Roman" w:hAnsi="Times New Roman" w:cs="Times New Roman"/>
+          <w:sz w:val="32"/>
+          <w:szCs w:val="28"/>
+        </w:rPr>
+        <w:t>2</w:t>
+      </w:r>
+      <w:bookmarkStart w:id="0" w:name="_GoBack"/>
+      <w:bookmarkEnd w:id="0"/>
+    </w:p>
+    <w:p>
+      <w:pPr>
+        <w:ind w:left="360"/>
+        <w:jc w:val="both"/>
+        <w:rPr>
+          <w:rFonts w:ascii="Times New Roman" w:hAnsi="Times New Roman" w:cs="Times New Roman"/>
+          <w:sz w:val="32"/>
+          <w:szCs w:val="28"/>
+        </w:rPr>
+      </w:pPr>
+      <w:r>
+        <w:rPr>
+          <w:rFonts w:ascii="Times New Roman" w:hAnsi="Times New Roman" w:cs="Times New Roman"/>
           <w:noProof/>
           <w:sz w:val="32"/>
           <w:szCs w:val="28"/>
         </w:rPr>
+        <w:lastRenderedPageBreak/>
         <mc:AlternateContent>
           <mc:Choice Requires="wps">
             <w:drawing>
-              <wp:anchor distT="0" distB="0" distL="114300" distR="114300" simplePos="0" relativeHeight="251666432" behindDoc="0" locked="0" layoutInCell="1" allowOverlap="1" wp14:anchorId="23EB5158" wp14:editId="050E713C">
+              <wp:anchor distT="0" distB="0" distL="114300" distR="114300" simplePos="0" relativeHeight="251666432" behindDoc="0" locked="0" layoutInCell="1" allowOverlap="1" wp14:anchorId="23EB5158" wp14:editId="058D09D1">
                 <wp:simplePos x="0" y="0"/>
                 <wp:positionH relativeFrom="column">
-                  <wp:posOffset>2386965</wp:posOffset>
+                  <wp:posOffset>2425065</wp:posOffset>
                 </wp:positionH>
                 <wp:positionV relativeFrom="paragraph">
-                  <wp:posOffset>325120</wp:posOffset>
+                  <wp:posOffset>4445</wp:posOffset>
                 </wp:positionV>
                 <wp:extent cx="411480" cy="152400"/>
                 <wp:effectExtent l="19050" t="0" r="26670" b="38100"/>
@@ -969,7 +1020,7 @@
                 </v:handles>
                 <o:complex v:ext="view"/>
               </v:shapetype>
-              <v:shape id="Стрелка: изогнутая вверх 13" o:spid="_x0000_s1026" type="#_x0000_t104" style="position:absolute;left:0;text-align:left;margin-left:187.95pt;margin-top:25.6pt;width:32.4pt;height:12pt;rotation:180;z-index:251666432;visibility:visible;mso-wrap-style:square;mso-wrap-distance-left:9pt;mso-wrap-distance-top:0;mso-wrap-distance-right:9pt;mso-wrap-distance-bottom:0;mso-position-horizontal:absolute;mso-position-horizontal-relative:text;mso-position-vertical:absolute;mso-position-vertical-relative:text;v-text-anchor:middle" o:gfxdata="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" adj="17600,20600,5400" fillcolor="#4472c4 [3204]" strokecolor="#1f3763 [1604]" strokeweight="1pt">
+              <v:shape id="Стрелка: изогнутая вверх 13" o:spid="_x0000_s1026" type="#_x0000_t104" style="position:absolute;left:0;text-align:left;margin-left:190.95pt;margin-top:.35pt;width:32.4pt;height:12pt;rotation:180;z-index:251666432;visibility:visible;mso-wrap-style:square;mso-wrap-distance-left:9pt;mso-wrap-distance-top:0;mso-wrap-distance-right:9pt;mso-wrap-distance-bottom:0;mso-position-horizontal:absolute;mso-position-horizontal-relative:text;mso-position-vertical:absolute;mso-position-vertical-relative:text;v-text-anchor:middle" o:gfxdata="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" adj="17600,20600,5400" fillcolor="#4472c4 [3204]" strokecolor="#1f3763 [1604]" strokeweight="1pt">
                 <v:textbox>
                   <w:txbxContent>
                     <w:p>
@@ -994,13 +1045,13 @@
         <mc:AlternateContent>
           <mc:Choice Requires="wps">
             <w:drawing>
-              <wp:anchor distT="0" distB="0" distL="114300" distR="114300" simplePos="0" relativeHeight="251665408" behindDoc="0" locked="0" layoutInCell="1" allowOverlap="1" wp14:anchorId="690BBE4C" wp14:editId="60FC50BE">
+              <wp:anchor distT="0" distB="0" distL="114300" distR="114300" simplePos="0" relativeHeight="251665408" behindDoc="0" locked="0" layoutInCell="1" allowOverlap="1" wp14:anchorId="690BBE4C" wp14:editId="31246FD5">
                 <wp:simplePos x="0" y="0"/>
                 <wp:positionH relativeFrom="margin">
-                  <wp:align>center</wp:align>
+                  <wp:posOffset>2694305</wp:posOffset>
                 </wp:positionH>
                 <wp:positionV relativeFrom="paragraph">
-                  <wp:posOffset>157480</wp:posOffset>
+                  <wp:posOffset>-239395</wp:posOffset>
                 </wp:positionV>
                 <wp:extent cx="381000" cy="358140"/>
                 <wp:effectExtent l="19050" t="0" r="38100" b="41910"/>
@@ -1050,7 +1101,7 @@
           </mc:Choice>
           <mc:Fallback>
             <w:pict>
-              <v:shapetype w14:anchorId="423AF9B3" id="_x0000_t5" coordsize="21600,21600" o:spt="5" adj="10800" path="m@0,l,21600r21600,xe">
+              <v:shapetype w14:anchorId="3228C0F1" id="_x0000_t5" coordsize="21600,21600" o:spt="5" adj="10800" path="m@0,l,21600r21600,xe">
                 <v:stroke joinstyle="miter"/>
                 <v:formulas>
                   <v:f eqn="val #0"/>
@@ -1062,32 +1113,13 @@
                   <v:h position="#0,topLeft" xrange="0,21600"/>
                 </v:handles>
               </v:shapetype>
-              <v:shape id="Равнобедренный треугольник 12" o:spid="_x0000_s1026" type="#_x0000_t5" style="position:absolute;margin-left:0;margin-top:12.4pt;width:30pt;height:28.2pt;rotation:180;z-index:251665408;visibility:visible;mso-wrap-style:square;mso-wrap-distance-left:9pt;mso-wrap-distance-top:0;mso-wrap-distance-right:9pt;mso-wrap-distance-bottom:0;mso-position-horizontal:center;mso-position-horizontal-relative:margin;mso-position-vertical:absolute;mso-position-vertical-relative:text;v-text-anchor:middle" o:gfxdata="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" fillcolor="#4472c4 [3204]" strokecolor="#1f3763 [1604]" strokeweight="1pt">
+              <v:shape id="Равнобедренный треугольник 12" o:spid="_x0000_s1026" type="#_x0000_t5" style="position:absolute;margin-left:212.15pt;margin-top:-18.85pt;width:30pt;height:28.2pt;rotation:180;z-index:251665408;visibility:visible;mso-wrap-style:square;mso-wrap-distance-left:9pt;mso-wrap-distance-top:0;mso-wrap-distance-right:9pt;mso-wrap-distance-bottom:0;mso-position-horizontal:absolute;mso-position-horizontal-relative:margin;mso-position-vertical:absolute;mso-position-vertical-relative:text;v-text-anchor:middle" o:gfxdata="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" fillcolor="#4472c4 [3204]" strokecolor="#1f3763 [1604]" strokeweight="1pt">
                 <w10:wrap anchorx="margin"/>
               </v:shape>
             </w:pict>
           </mc:Fallback>
         </mc:AlternateContent>
       </w:r>
-      <w:r>
-        <w:rPr>
-          <w:rFonts w:ascii="Times New Roman" w:hAnsi="Times New Roman" w:cs="Times New Roman"/>
-          <w:sz w:val="32"/>
-          <w:szCs w:val="28"/>
-        </w:rPr>
-        <w:t xml:space="preserve">Разбор на ленте: </w:t>
-      </w:r>
-    </w:p>
-    <w:p>
-      <w:pPr>
-        <w:ind w:left="360"/>
-        <w:jc w:val="both"/>
-        <w:rPr>
-          <w:rFonts w:ascii="Times New Roman" w:hAnsi="Times New Roman" w:cs="Times New Roman"/>
-          <w:sz w:val="32"/>
-          <w:szCs w:val="28"/>
-        </w:rPr>
-      </w:pPr>
       <w:r>
         <w:rPr>
           <w:rFonts w:ascii="Times New Roman" w:hAnsi="Times New Roman" w:cs="Times New Roman"/>
@@ -1316,7 +1348,7 @@
           </mc:Choice>
           <mc:Fallback>
             <w:pict>
-              <v:rect w14:anchorId="24A8B6F7" id="Прямоугольник 10" o:spid="_x0000_s1027" style="position:absolute;left:0;text-align:left;margin-left:205.95pt;margin-top:12.15pt;width:45pt;height:40.2pt;z-index:251663360;visibility:visible;mso-wrap-style:square;mso-wrap-distance-left:9pt;mso-wrap-distance-top:0;mso-wrap-distance-right:9pt;mso-wrap-distance-bottom:0;mso-position-horizontal:absolute;mso-position-horizontal-relative:text;mso-position-vertical:absolute;mso-position-vertical-relative:text;v-text-anchor:middle" o:gfxdata="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" fillcolor="white [3201]" strokecolor="#70ad47 [3209]" strokeweight="1pt">
+              <v:rect w14:anchorId="24A8B6F7" id="Прямоугольник 10" o:spid="_x0000_s1027" style="position:absolute;left:0;text-align:left;margin-left:205.95pt;margin-top:12.15pt;width:45pt;height:40.2pt;z-index:251663360;visibility:visible;mso-wrap-style:square;mso-wrap-distance-left:9pt;mso-wrap-distance-top:0;mso-wrap-distance-right:9pt;mso-wrap-distance-bottom:0;mso-position-horizontal:absolute;mso-position-horizontal-relative:text;mso-position-vertical:absolute;mso-position-vertical-relative:text;v-text-anchor:middle" o:gfxdata="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" fillcolor="white [3201]" strokecolor="#70ad47 [3209]" strokeweight="1pt">
                 <v:textbox>
                   <w:txbxContent>
                     <w:p>
@@ -1430,7 +1462,7 @@
           </mc:Choice>
           <mc:Fallback>
             <w:pict>
-              <v:rect w14:anchorId="3A2092A2" id="Прямоугольник 9" o:spid="_x0000_s1028" style="position:absolute;left:0;text-align:left;margin-left:160.35pt;margin-top:12.15pt;width:45.6pt;height:40.2pt;z-index:251662336;visibility:visible;mso-wrap-style:square;mso-wrap-distance-left:9pt;mso-wrap-distance-top:0;mso-wrap-distance-right:9pt;mso-wrap-distance-bottom:0;mso-position-horizontal:absolute;mso-position-horizontal-relative:text;mso-position-vertical:absolute;mso-position-vertical-relative:text;v-text-anchor:middle" o:gfxdata="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" fillcolor="white [3201]" strokecolor="#70ad47 [3209]" strokeweight="1pt">
+              <v:rect w14:anchorId="3A2092A2" id="Прямоугольник 9" o:spid="_x0000_s1028" style="position:absolute;left:0;text-align:left;margin-left:160.35pt;margin-top:12.15pt;width:45.6pt;height:40.2pt;z-index:251662336;visibility:visible;mso-wrap-style:square;mso-wrap-distance-left:9pt;mso-wrap-distance-top:0;mso-wrap-distance-right:9pt;mso-wrap-distance-bottom:0;mso-position-horizontal:absolute;mso-position-horizontal-relative:text;mso-position-vertical:absolute;mso-position-vertical-relative:text;v-text-anchor:middle" o:gfxdata="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" fillcolor="white [3201]" strokecolor="#70ad47 [3209]" strokeweight="1pt">
                 <v:textbox>
                   <w:txbxContent>
                     <w:p>
@@ -1549,7 +1581,7 @@
           </mc:Choice>
           <mc:Fallback>
             <w:pict>
-              <v:rect w14:anchorId="30F7B4A0" id="Прямоугольник 8" o:spid="_x0000_s1029" style="position:absolute;left:0;text-align:left;margin-left:117.15pt;margin-top:12.15pt;width:43.2pt;height:40.2pt;z-index:251661312;visibility:visible;mso-wrap-style:square;mso-wrap-distance-left:9pt;mso-wrap-distance-top:0;mso-wrap-distance-right:9pt;mso-wrap-distance-bottom:0;mso-position-horizontal:absolute;mso-position-horizontal-relative:text;mso-position-vertical:absolute;mso-position-vertical-relative:text;v-text-anchor:middle" o:gfxdata="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" fillcolor="white [3201]" strokecolor="#70ad47 [3209]" strokeweight="1pt">
+              <v:rect w14:anchorId="30F7B4A0" id="Прямоугольник 8" o:spid="_x0000_s1029" style="position:absolute;left:0;text-align:left;margin-left:117.15pt;margin-top:12.15pt;width:43.2pt;height:40.2pt;z-index:251661312;visibility:visible;mso-wrap-style:square;mso-wrap-distance-left:9pt;mso-wrap-distance-top:0;mso-wrap-distance-right:9pt;mso-wrap-distance-bottom:0;mso-position-horizontal:absolute;mso-position-horizontal-relative:text;mso-position-vertical:absolute;mso-position-vertical-relative:text;v-text-anchor:middle" o:gfxdata="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" fillcolor="white [3201]" strokecolor="#70ad47 [3209]" strokeweight="1pt">
                 <v:textbox>
                   <w:txbxContent>
                     <w:p>
@@ -1668,7 +1700,7 @@
           </mc:Choice>
           <mc:Fallback>
             <w:pict>
-              <v:rect w14:anchorId="05E43AE9" id="Прямоугольник 7" o:spid="_x0000_s1030" style="position:absolute;left:0;text-align:left;margin-left:73.95pt;margin-top:12.15pt;width:42.6pt;height:40.2pt;z-index:251660288;visibility:visible;mso-wrap-style:square;mso-wrap-distance-left:9pt;mso-wrap-distance-top:0;mso-wrap-distance-right:9pt;mso-wrap-distance-bottom:0;mso-position-horizontal:absolute;mso-position-horizontal-relative:text;mso-position-vertical:absolute;mso-position-vertical-relative:text;v-text-anchor:middle" o:gfxdata="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" fillcolor="white [3201]" strokecolor="#70ad47 [3209]" strokeweight="1pt">
+              <v:rect w14:anchorId="05E43AE9" id="Прямоугольник 7" o:spid="_x0000_s1030" style="position:absolute;left:0;text-align:left;margin-left:73.95pt;margin-top:12.15pt;width:42.6pt;height:40.2pt;z-index:251660288;visibility:visible;mso-wrap-style:square;mso-wrap-distance-left:9pt;mso-wrap-distance-top:0;mso-wrap-distance-right:9pt;mso-wrap-distance-bottom:0;mso-position-horizontal:absolute;mso-position-horizontal-relative:text;mso-position-vertical:absolute;mso-position-vertical-relative:text;v-text-anchor:middle" o:gfxdata="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" fillcolor="white [3201]" strokecolor="#70ad47 [3209]" strokeweight="1pt">
                 <v:textbox>
                   <w:txbxContent>
                     <w:p>
@@ -1782,7 +1814,7 @@
           </mc:Choice>
           <mc:Fallback>
             <w:pict>
-              <v:rect w14:anchorId="38CF9A84" id="Прямоугольник 6" o:spid="_x0000_s1031" style="position:absolute;left:0;text-align:left;margin-left:27.75pt;margin-top:12.15pt;width:45.6pt;height:40.8pt;z-index:251659264;visibility:visible;mso-wrap-style:square;mso-wrap-distance-left:9pt;mso-wrap-distance-top:0;mso-wrap-distance-right:9pt;mso-wrap-distance-bottom:0;mso-position-horizontal:absolute;mso-position-horizontal-relative:text;mso-position-vertical:absolute;mso-position-vertical-relative:text;v-text-anchor:middle" o:gfxdata="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" fillcolor="white [3201]" strokecolor="#70ad47 [3209]" strokeweight="1pt">
+              <v:rect w14:anchorId="38CF9A84" id="Прямоугольник 6" o:spid="_x0000_s1031" style="position:absolute;left:0;text-align:left;margin-left:27.75pt;margin-top:12.15pt;width:45.6pt;height:40.8pt;z-index:251659264;visibility:visible;mso-wrap-style:square;mso-wrap-distance-left:9pt;mso-wrap-distance-top:0;mso-wrap-distance-right:9pt;mso-wrap-distance-bottom:0;mso-position-horizontal:absolute;mso-position-horizontal-relative:text;mso-position-vertical:absolute;mso-position-vertical-relative:text;v-text-anchor:middle" o:gfxdata="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" fillcolor="white [3201]" strokecolor="#70ad47 [3209]" strokeweight="1pt">
                 <v:textbox>
                   <w:txbxContent>
                     <w:p>
@@ -1837,7 +1869,6 @@
           <w:sz w:val="32"/>
           <w:szCs w:val="28"/>
         </w:rPr>
-        <w:lastRenderedPageBreak/>
         <w:t>1.</w:t>
       </w:r>
       <w:r>
@@ -2015,6 +2046,7 @@
       <w:r>
         <w:rPr>
           <w:rFonts w:ascii="Times New Roman" w:hAnsi="Times New Roman" w:cs="Times New Roman"/>
+          <w:noProof/>
           <w:sz w:val="32"/>
           <w:szCs w:val="28"/>
         </w:rPr>
@@ -2088,9 +2120,40 @@
           <w:szCs w:val="28"/>
         </w:rPr>
       </w:pPr>
-      <w:r>
-        <w:rPr>
-          <w:rFonts w:ascii="Times New Roman" w:hAnsi="Times New Roman" w:cs="Times New Roman"/>
+    </w:p>
+    <w:p>
+      <w:pPr>
+        <w:ind w:left="360"/>
+        <w:jc w:val="center"/>
+        <w:rPr>
+          <w:rFonts w:ascii="Times New Roman" w:hAnsi="Times New Roman" w:cs="Times New Roman"/>
+          <w:sz w:val="32"/>
+          <w:szCs w:val="28"/>
+        </w:rPr>
+      </w:pPr>
+      <w:r>
+        <w:rPr>
+          <w:rFonts w:ascii="Times New Roman" w:hAnsi="Times New Roman" w:cs="Times New Roman"/>
+          <w:sz w:val="32"/>
+          <w:szCs w:val="28"/>
+        </w:rPr>
+        <w:t>3</w:t>
+      </w:r>
+    </w:p>
+    <w:p>
+      <w:pPr>
+        <w:ind w:left="360"/>
+        <w:jc w:val="both"/>
+        <w:rPr>
+          <w:rFonts w:ascii="Times New Roman" w:hAnsi="Times New Roman" w:cs="Times New Roman"/>
+          <w:sz w:val="32"/>
+          <w:szCs w:val="28"/>
+        </w:rPr>
+      </w:pPr>
+      <w:r>
+        <w:rPr>
+          <w:rFonts w:ascii="Times New Roman" w:hAnsi="Times New Roman" w:cs="Times New Roman"/>
+          <w:noProof/>
           <w:sz w:val="32"/>
           <w:szCs w:val="28"/>
         </w:rPr>
@@ -2168,6 +2231,7 @@
       <w:r>
         <w:rPr>
           <w:rFonts w:ascii="Times New Roman" w:hAnsi="Times New Roman" w:cs="Times New Roman"/>
+          <w:noProof/>
           <w:sz w:val="32"/>
           <w:szCs w:val="28"/>
         </w:rPr>
@@ -2233,6 +2297,135 @@
     </w:p>
     <w:p>
       <w:pPr>
+        <w:pStyle w:val="a3"/>
+        <w:jc w:val="both"/>
+        <w:rPr>
+          <w:rFonts w:ascii="Times New Roman" w:hAnsi="Times New Roman" w:cs="Times New Roman"/>
+          <w:sz w:val="32"/>
+          <w:szCs w:val="28"/>
+        </w:rPr>
+      </w:pPr>
+    </w:p>
+    <w:p>
+      <w:pPr>
+        <w:pStyle w:val="a3"/>
+        <w:jc w:val="both"/>
+        <w:rPr>
+          <w:rFonts w:ascii="Times New Roman" w:hAnsi="Times New Roman" w:cs="Times New Roman"/>
+          <w:sz w:val="32"/>
+          <w:szCs w:val="28"/>
+        </w:rPr>
+      </w:pPr>
+    </w:p>
+    <w:p>
+      <w:pPr>
+        <w:pStyle w:val="a3"/>
+        <w:jc w:val="both"/>
+        <w:rPr>
+          <w:rFonts w:ascii="Times New Roman" w:hAnsi="Times New Roman" w:cs="Times New Roman"/>
+          <w:sz w:val="32"/>
+          <w:szCs w:val="28"/>
+        </w:rPr>
+      </w:pPr>
+    </w:p>
+    <w:p>
+      <w:pPr>
+        <w:pStyle w:val="a3"/>
+        <w:jc w:val="both"/>
+        <w:rPr>
+          <w:rFonts w:ascii="Times New Roman" w:hAnsi="Times New Roman" w:cs="Times New Roman"/>
+          <w:sz w:val="32"/>
+          <w:szCs w:val="28"/>
+        </w:rPr>
+      </w:pPr>
+    </w:p>
+    <w:p>
+      <w:pPr>
+        <w:pStyle w:val="a3"/>
+        <w:jc w:val="both"/>
+        <w:rPr>
+          <w:rFonts w:ascii="Times New Roman" w:hAnsi="Times New Roman" w:cs="Times New Roman"/>
+          <w:sz w:val="32"/>
+          <w:szCs w:val="28"/>
+        </w:rPr>
+      </w:pPr>
+    </w:p>
+    <w:p>
+      <w:pPr>
+        <w:pStyle w:val="a3"/>
+        <w:jc w:val="both"/>
+        <w:rPr>
+          <w:rFonts w:ascii="Times New Roman" w:hAnsi="Times New Roman" w:cs="Times New Roman"/>
+          <w:sz w:val="32"/>
+          <w:szCs w:val="28"/>
+        </w:rPr>
+      </w:pPr>
+    </w:p>
+    <w:p>
+      <w:pPr>
+        <w:pStyle w:val="a3"/>
+        <w:jc w:val="both"/>
+        <w:rPr>
+          <w:rFonts w:ascii="Times New Roman" w:hAnsi="Times New Roman" w:cs="Times New Roman"/>
+          <w:sz w:val="32"/>
+          <w:szCs w:val="28"/>
+        </w:rPr>
+      </w:pPr>
+    </w:p>
+    <w:p>
+      <w:pPr>
+        <w:pStyle w:val="a3"/>
+        <w:jc w:val="both"/>
+        <w:rPr>
+          <w:rFonts w:ascii="Times New Roman" w:hAnsi="Times New Roman" w:cs="Times New Roman"/>
+          <w:sz w:val="32"/>
+          <w:szCs w:val="28"/>
+        </w:rPr>
+      </w:pPr>
+    </w:p>
+    <w:p>
+      <w:pPr>
+        <w:pStyle w:val="a3"/>
+        <w:jc w:val="both"/>
+        <w:rPr>
+          <w:rFonts w:ascii="Times New Roman" w:hAnsi="Times New Roman" w:cs="Times New Roman"/>
+          <w:sz w:val="32"/>
+          <w:szCs w:val="28"/>
+        </w:rPr>
+      </w:pPr>
+    </w:p>
+    <w:p>
+      <w:pPr>
+        <w:pStyle w:val="a3"/>
+        <w:jc w:val="both"/>
+        <w:rPr>
+          <w:rFonts w:ascii="Times New Roman" w:hAnsi="Times New Roman" w:cs="Times New Roman"/>
+          <w:sz w:val="32"/>
+          <w:szCs w:val="28"/>
+        </w:rPr>
+      </w:pPr>
+    </w:p>
+    <w:p>
+      <w:pPr>
+        <w:pStyle w:val="a3"/>
+        <w:jc w:val="center"/>
+        <w:rPr>
+          <w:rFonts w:ascii="Times New Roman" w:hAnsi="Times New Roman" w:cs="Times New Roman"/>
+          <w:sz w:val="32"/>
+          <w:szCs w:val="28"/>
+        </w:rPr>
+      </w:pPr>
+      <w:r>
+        <w:rPr>
+          <w:rFonts w:ascii="Times New Roman" w:hAnsi="Times New Roman" w:cs="Times New Roman"/>
+          <w:sz w:val="32"/>
+          <w:szCs w:val="28"/>
+        </w:rPr>
+        <w:t>4</w:t>
+      </w:r>
+    </w:p>
+    <w:p>
+      <w:pPr>
         <w:ind w:left="360"/>
         <w:jc w:val="both"/>
         <w:rPr>
@@ -2244,6 +2437,7 @@
       <w:r>
         <w:rPr>
           <w:rFonts w:ascii="Times New Roman" w:hAnsi="Times New Roman" w:cs="Times New Roman"/>
+          <w:noProof/>
           <w:sz w:val="32"/>
           <w:szCs w:val="28"/>
         </w:rPr>
@@ -2321,6 +2515,7 @@
       <w:r>
         <w:rPr>
           <w:rFonts w:ascii="Times New Roman" w:hAnsi="Times New Roman" w:cs="Times New Roman"/>
+          <w:noProof/>
           <w:sz w:val="32"/>
           <w:szCs w:val="28"/>
         </w:rPr>
@@ -2363,6 +2558,182 @@
     </w:p>
     <w:p>
       <w:pPr>
+        <w:ind w:left="360"/>
+        <w:jc w:val="both"/>
+        <w:rPr>
+          <w:rFonts w:ascii="Times New Roman" w:hAnsi="Times New Roman" w:cs="Times New Roman"/>
+          <w:sz w:val="32"/>
+          <w:szCs w:val="28"/>
+        </w:rPr>
+      </w:pPr>
+      <w:r>
+        <w:rPr>
+          <w:rFonts w:ascii="Times New Roman" w:hAnsi="Times New Roman" w:cs="Times New Roman"/>
+          <w:sz w:val="32"/>
+          <w:szCs w:val="28"/>
+        </w:rPr>
+        <w:t xml:space="preserve">Скриншот из </w:t>
+      </w:r>
+      <w:proofErr w:type="spellStart"/>
+      <w:r>
+        <w:rPr>
+          <w:rFonts w:ascii="Times New Roman" w:hAnsi="Times New Roman" w:cs="Times New Roman"/>
+          <w:sz w:val="32"/>
+          <w:szCs w:val="28"/>
+        </w:rPr>
+        <w:t>гитхаба</w:t>
+      </w:r>
+      <w:proofErr w:type="spellEnd"/>
+      <w:r>
+        <w:rPr>
+          <w:rFonts w:ascii="Times New Roman" w:hAnsi="Times New Roman" w:cs="Times New Roman"/>
+          <w:sz w:val="32"/>
+          <w:szCs w:val="28"/>
+        </w:rPr>
+        <w:t>:</w:t>
+      </w:r>
+    </w:p>
+    <w:p>
+      <w:pPr>
+        <w:ind w:left="360"/>
+        <w:jc w:val="both"/>
+        <w:rPr>
+          <w:rFonts w:ascii="Times New Roman" w:hAnsi="Times New Roman" w:cs="Times New Roman"/>
+          <w:sz w:val="32"/>
+          <w:szCs w:val="28"/>
+        </w:rPr>
+      </w:pPr>
+    </w:p>
+    <w:p>
+      <w:pPr>
+        <w:ind w:left="360"/>
+        <w:jc w:val="both"/>
+        <w:rPr>
+          <w:rFonts w:ascii="Times New Roman" w:hAnsi="Times New Roman" w:cs="Times New Roman"/>
+          <w:sz w:val="32"/>
+          <w:szCs w:val="28"/>
+        </w:rPr>
+      </w:pPr>
+    </w:p>
+    <w:p>
+      <w:pPr>
+        <w:ind w:left="360"/>
+        <w:jc w:val="both"/>
+        <w:rPr>
+          <w:rFonts w:ascii="Times New Roman" w:hAnsi="Times New Roman" w:cs="Times New Roman"/>
+          <w:sz w:val="32"/>
+          <w:szCs w:val="28"/>
+        </w:rPr>
+      </w:pPr>
+    </w:p>
+    <w:p>
+      <w:pPr>
+        <w:ind w:left="360"/>
+        <w:jc w:val="both"/>
+        <w:rPr>
+          <w:rFonts w:ascii="Times New Roman" w:hAnsi="Times New Roman" w:cs="Times New Roman"/>
+          <w:sz w:val="32"/>
+          <w:szCs w:val="28"/>
+        </w:rPr>
+      </w:pPr>
+    </w:p>
+    <w:p>
+      <w:pPr>
+        <w:ind w:left="360"/>
+        <w:jc w:val="center"/>
+        <w:rPr>
+          <w:rFonts w:ascii="Times New Roman" w:hAnsi="Times New Roman" w:cs="Times New Roman"/>
+          <w:sz w:val="32"/>
+          <w:szCs w:val="28"/>
+        </w:rPr>
+      </w:pPr>
+      <w:r>
+        <w:rPr>
+          <w:rFonts w:ascii="Times New Roman" w:hAnsi="Times New Roman" w:cs="Times New Roman"/>
+          <w:sz w:val="32"/>
+          <w:szCs w:val="28"/>
+        </w:rPr>
+        <w:t>5</w:t>
+      </w:r>
+    </w:p>
+    <w:p>
+      <w:pPr>
+        <w:ind w:left="360"/>
+        <w:jc w:val="both"/>
+        <w:rPr>
+          <w:rFonts w:ascii="Times New Roman" w:hAnsi="Times New Roman" w:cs="Times New Roman"/>
+          <w:sz w:val="32"/>
+          <w:szCs w:val="28"/>
+        </w:rPr>
+      </w:pPr>
+      <w:r>
+        <w:rPr>
+          <w:rFonts w:ascii="Times New Roman" w:hAnsi="Times New Roman" w:cs="Times New Roman"/>
+          <w:sz w:val="32"/>
+          <w:szCs w:val="28"/>
+        </w:rPr>
+        <w:lastRenderedPageBreak/>
+        <w:drawing>
+          <wp:inline distT="0" distB="0" distL="0" distR="0" wp14:anchorId="7465D867" wp14:editId="6B7A15D5">
+            <wp:extent cx="5940425" cy="2946400"/>
+            <wp:effectExtent l="0" t="0" r="3175" b="6350"/>
+            <wp:docPr id="11" name="Рисунок 11"/>
+            <wp:cNvGraphicFramePr>
+              <a:graphicFrameLocks xmlns:a="http://schemas.openxmlformats.org/drawingml/2006/main" noChangeAspect="1"/>
+            </wp:cNvGraphicFramePr>
+            <a:graphic xmlns:a="http://schemas.openxmlformats.org/drawingml/2006/main">
+              <a:graphicData uri="http://schemas.openxmlformats.org/drawingml/2006/picture">
+                <pic:pic xmlns:pic="http://schemas.openxmlformats.org/drawingml/2006/picture">
+                  <pic:nvPicPr>
+                    <pic:cNvPr id="1" name=""/>
+                    <pic:cNvPicPr/>
+                  </pic:nvPicPr>
+                  <pic:blipFill>
+                    <a:blip r:embed="rId11"/>
+                    <a:stretch>
+                      <a:fillRect/>
+                    </a:stretch>
+                  </pic:blipFill>
+                  <pic:spPr>
+                    <a:xfrm>
+                      <a:off x="0" y="0"/>
+                      <a:ext cx="5940425" cy="2946400"/>
+                    </a:xfrm>
+                    <a:prstGeom prst="rect">
+                      <a:avLst/>
+                    </a:prstGeom>
+                  </pic:spPr>
+                </pic:pic>
+              </a:graphicData>
+            </a:graphic>
+          </wp:inline>
+        </w:drawing>
+      </w:r>
+    </w:p>
+    <w:p>
+      <w:pPr>
+        <w:ind w:left="360"/>
+        <w:jc w:val="both"/>
+        <w:rPr>
+          <w:rFonts w:ascii="Times New Roman" w:hAnsi="Times New Roman" w:cs="Times New Roman"/>
+          <w:sz w:val="32"/>
+          <w:szCs w:val="28"/>
+        </w:rPr>
+      </w:pPr>
+    </w:p>
+    <w:p>
+      <w:pPr>
+        <w:ind w:left="360"/>
+        <w:jc w:val="both"/>
+        <w:rPr>
+          <w:rFonts w:ascii="Times New Roman" w:hAnsi="Times New Roman" w:cs="Times New Roman"/>
+          <w:sz w:val="32"/>
+          <w:szCs w:val="28"/>
+        </w:rPr>
+      </w:pPr>
+    </w:p>
+    <w:p>
+      <w:pPr>
         <w:pStyle w:val="a3"/>
         <w:numPr>
           <w:ilvl w:val="0"/>
@@ -2412,8 +2783,6 @@
           <w:szCs w:val="28"/>
         </w:rPr>
       </w:pPr>
-      <w:bookmarkStart w:id="0" w:name="_GoBack"/>
-      <w:bookmarkEnd w:id="0"/>
     </w:p>
     <w:p>
       <w:pPr>
@@ -2464,6 +2833,84 @@
           <w:szCs w:val="28"/>
         </w:rPr>
       </w:pPr>
+    </w:p>
+    <w:p>
+      <w:pPr>
+        <w:jc w:val="center"/>
+        <w:rPr>
+          <w:rFonts w:ascii="Times New Roman" w:hAnsi="Times New Roman" w:cs="Times New Roman"/>
+          <w:sz w:val="32"/>
+          <w:szCs w:val="28"/>
+        </w:rPr>
+      </w:pPr>
+    </w:p>
+    <w:p>
+      <w:pPr>
+        <w:jc w:val="center"/>
+        <w:rPr>
+          <w:rFonts w:ascii="Times New Roman" w:hAnsi="Times New Roman" w:cs="Times New Roman"/>
+          <w:sz w:val="32"/>
+          <w:szCs w:val="28"/>
+        </w:rPr>
+      </w:pPr>
+    </w:p>
+    <w:p>
+      <w:pPr>
+        <w:jc w:val="center"/>
+        <w:rPr>
+          <w:rFonts w:ascii="Times New Roman" w:hAnsi="Times New Roman" w:cs="Times New Roman"/>
+          <w:sz w:val="32"/>
+          <w:szCs w:val="28"/>
+        </w:rPr>
+      </w:pPr>
+    </w:p>
+    <w:p>
+      <w:pPr>
+        <w:jc w:val="center"/>
+        <w:rPr>
+          <w:rFonts w:ascii="Times New Roman" w:hAnsi="Times New Roman" w:cs="Times New Roman"/>
+          <w:sz w:val="32"/>
+          <w:szCs w:val="28"/>
+        </w:rPr>
+      </w:pPr>
+    </w:p>
+    <w:p>
+      <w:pPr>
+        <w:jc w:val="center"/>
+        <w:rPr>
+          <w:rFonts w:ascii="Times New Roman" w:hAnsi="Times New Roman" w:cs="Times New Roman"/>
+          <w:sz w:val="32"/>
+          <w:szCs w:val="28"/>
+        </w:rPr>
+      </w:pPr>
+    </w:p>
+    <w:p>
+      <w:pPr>
+        <w:jc w:val="center"/>
+        <w:rPr>
+          <w:rFonts w:ascii="Times New Roman" w:hAnsi="Times New Roman" w:cs="Times New Roman"/>
+          <w:sz w:val="32"/>
+          <w:szCs w:val="28"/>
+        </w:rPr>
+      </w:pPr>
+    </w:p>
+    <w:p>
+      <w:pPr>
+        <w:jc w:val="center"/>
+        <w:rPr>
+          <w:rFonts w:ascii="Times New Roman" w:hAnsi="Times New Roman" w:cs="Times New Roman"/>
+          <w:sz w:val="32"/>
+          <w:szCs w:val="28"/>
+        </w:rPr>
+      </w:pPr>
+      <w:r>
+        <w:rPr>
+          <w:rFonts w:ascii="Times New Roman" w:hAnsi="Times New Roman" w:cs="Times New Roman"/>
+          <w:sz w:val="32"/>
+          <w:szCs w:val="28"/>
+        </w:rPr>
+        <w:t>6</w:t>
+      </w:r>
     </w:p>
     <w:sectPr>
       <w:pgSz w:w="11906" w:h="16838"/>
